--- a/Netflix_ETL_Proposal.docx
+++ b/Netflix_ETL_Proposal.docx
@@ -3,8 +3,16 @@
 <w:document xmlns:wpc="http://schemas.microsoft.com/office/word/2010/wordprocessingCanvas" xmlns:cx="http://schemas.microsoft.com/office/drawing/2014/chartex" xmlns:cx1="http://schemas.microsoft.com/office/drawing/2015/9/8/chartex" xmlns:cx2="http://schemas.microsoft.com/office/drawing/2015/10/21/chartex" xmlns:cx3="http://schemas.microsoft.com/office/drawing/2016/5/9/chartex" xmlns:cx4="http://schemas.microsoft.com/office/drawing/2016/5/10/chartex" xmlns:cx5="http://schemas.microsoft.com/office/drawing/2016/5/11/chartex" xmlns:cx6="http://schemas.microsoft.com/office/drawing/2016/5/12/chartex" xmlns:cx7="http://schemas.microsoft.com/office/drawing/2016/5/13/chartex" xmlns:cx8="http://schemas.microsoft.com/office/drawing/2016/5/14/chartex" xmlns:mc="http://schemas.openxmlformats.org/markup-compatibility/2006" xmlns:aink="http://schemas.microsoft.com/office/drawing/2016/ink" xmlns:am3d="http://schemas.microsoft.com/office/drawing/2017/model3d" xmlns:o="urn:schemas-microsoft-com:office:office" xmlns:r="http://schemas.openxmlformats.org/officeDocument/2006/relationships" xmlns:m="http://schemas.openxmlformats.org/officeDocument/2006/math" xmlns:v="urn:schemas-microsoft-com:vml" xmlns:wp14="http://schemas.microsoft.com/office/word/2010/wordprocessingDrawing" xmlns:wp="http://schemas.openxmlformats.org/drawingml/2006/wordprocessingDrawing" xmlns:w10="urn:schemas-microsoft-com:office:word" xmlns:w="http://schemas.openxmlformats.org/wordprocessingml/2006/main" xmlns:w14="http://schemas.microsoft.com/office/word/2010/wordml" xmlns:w15="http://schemas.microsoft.com/office/word/2012/wordml" xmlns:w16cex="http://schemas.microsoft.com/office/word/2018/wordml/cex" xmlns:w16cid="http://schemas.microsoft.com/office/word/2016/wordml/cid" xmlns:w16="http://schemas.microsoft.com/office/word/2018/wordml" xmlns:w16se="http://schemas.microsoft.com/office/word/2015/wordml/symex" xmlns:wpg="http://schemas.microsoft.com/office/word/2010/wordprocessingGroup" xmlns:wpi="http://schemas.microsoft.com/office/word/2010/wordprocessingInk" xmlns:wne="http://schemas.microsoft.com/office/word/2006/wordml" xmlns:wps="http://schemas.microsoft.com/office/word/2010/wordprocessingShape" mc:Ignorable="w14 w15 w16se w16cid w16 w16cex wp14">
   <w:body>
     <w:p>
+      <w:proofErr w:type="spellStart"/>
       <w:r>
-        <w:t>Project Group:</w:t>
+        <w:t>data</w:t>
+      </w:r>
+      <w:r>
+        <w:t>Project</w:t>
+      </w:r>
+      <w:proofErr w:type="spellEnd"/>
+      <w:r>
+        <w:t xml:space="preserve"> Group:</w:t>
       </w:r>
     </w:p>
     <w:p>
@@ -47,10 +55,7 @@
         <w:ind w:firstLine="720"/>
       </w:pPr>
       <w:r>
-        <w:t>Our ETL project will consist of breaking down a large dataset of Netflix movies provided by Kaggle.com into five smaller tables. The smaller tables will consist of actors, countries, genres, shows, and relations. Business requirements and schema will be pr</w:t>
-      </w:r>
-      <w:r>
-        <w:t>ovided for the project.</w:t>
+        <w:t>Our ETL project will consist of breaking down a large dataset of Netflix movies provided by Kaggle.com into five smaller tables. The smaller tables will consist of actors, countries, genres, shows, and relations. Business requirements and schema will be provided for the project.</w:t>
       </w:r>
     </w:p>
     <w:p/>
